--- a/CS 305 Project Two AP.docx
+++ b/CS 305 Project Two AP.docx
@@ -280,8 +280,8 @@
         <w:br w:type="page"/>
       </w:r>
     </w:p>
-    <w:bookmarkStart w:id="0" w:name="_Toc1367610133" w:displacedByCustomXml="next"/>
-    <w:bookmarkStart w:id="1" w:name="_Toc1517617528" w:displacedByCustomXml="next"/>
+    <w:bookmarkStart w:id="0" w:name="_Toc1517617528" w:displacedByCustomXml="next"/>
+    <w:bookmarkStart w:id="1" w:name="_Toc1367610133" w:displacedByCustomXml="next"/>
     <w:sdt>
       <w:sdtPr>
         <w:rPr>
@@ -1400,17 +1400,7 @@
                 <w:sz w:val="22"/>
                 <w:szCs w:val="22"/>
               </w:rPr>
-              <w:t>1</w:t>
-            </w:r>
-            <w:r>
-              <w:rPr>
-                <w:rFonts w:eastAsia="Times New Roman" w:cstheme="minorHAnsi"/>
-                <w:b/>
-                <w:bCs/>
-                <w:sz w:val="22"/>
-                <w:szCs w:val="22"/>
-              </w:rPr>
-              <w:t>.0</w:t>
+              <w:t>1.0</w:t>
             </w:r>
           </w:p>
         </w:tc>
@@ -1442,7 +1432,140 @@
                 <w:sz w:val="22"/>
                 <w:szCs w:val="22"/>
               </w:rPr>
-              <w:t>3/2/2025</w:t>
+              <w:t>8/17/2025</w:t>
+            </w:r>
+          </w:p>
+        </w:tc>
+        <w:tc>
+          <w:tcPr>
+            <w:tcW w:w="2338" w:type="dxa"/>
+            <w:tcMar>
+              <w:left w:w="115" w:type="dxa"/>
+              <w:right w:w="115" w:type="dxa"/>
+            </w:tcMar>
+          </w:tcPr>
+          <w:p>
+            <w:pPr>
+              <w:contextualSpacing/>
+              <w:jc w:val="center"/>
+              <w:rPr>
+                <w:rFonts w:eastAsia="Times New Roman" w:cstheme="minorHAnsi"/>
+                <w:b/>
+                <w:bCs/>
+                <w:sz w:val="22"/>
+                <w:szCs w:val="22"/>
+              </w:rPr>
+            </w:pPr>
+            <w:r>
+              <w:rPr>
+                <w:rFonts w:eastAsia="Times New Roman" w:cstheme="minorHAnsi"/>
+                <w:b/>
+                <w:bCs/>
+                <w:sz w:val="22"/>
+                <w:szCs w:val="22"/>
+              </w:rPr>
+              <w:t>Alexis Prazak</w:t>
+            </w:r>
+          </w:p>
+        </w:tc>
+        <w:tc>
+          <w:tcPr>
+            <w:tcW w:w="2338" w:type="dxa"/>
+            <w:tcMar>
+              <w:left w:w="115" w:type="dxa"/>
+              <w:right w:w="115" w:type="dxa"/>
+            </w:tcMar>
+          </w:tcPr>
+          <w:p>
+            <w:pPr>
+              <w:contextualSpacing/>
+              <w:jc w:val="center"/>
+              <w:rPr>
+                <w:rFonts w:eastAsia="Times New Roman" w:cstheme="minorHAnsi"/>
+                <w:b/>
+                <w:bCs/>
+                <w:sz w:val="22"/>
+                <w:szCs w:val="22"/>
+              </w:rPr>
+            </w:pPr>
+          </w:p>
+        </w:tc>
+      </w:tr>
+      <w:tr>
+        <w:trPr>
+          <w:tblHeader/>
+        </w:trPr>
+        <w:tc>
+          <w:tcPr>
+            <w:tcW w:w="2337" w:type="dxa"/>
+            <w:tcMar>
+              <w:left w:w="115" w:type="dxa"/>
+              <w:right w:w="115" w:type="dxa"/>
+            </w:tcMar>
+          </w:tcPr>
+          <w:p>
+            <w:pPr>
+              <w:contextualSpacing/>
+              <w:jc w:val="center"/>
+              <w:rPr>
+                <w:rFonts w:eastAsia="Times New Roman" w:cstheme="minorHAnsi"/>
+                <w:b/>
+                <w:bCs/>
+                <w:sz w:val="22"/>
+                <w:szCs w:val="22"/>
+              </w:rPr>
+            </w:pPr>
+            <w:r>
+              <w:rPr>
+                <w:rFonts w:eastAsia="Times New Roman" w:cstheme="minorHAnsi"/>
+                <w:b/>
+                <w:bCs/>
+                <w:sz w:val="22"/>
+                <w:szCs w:val="22"/>
+              </w:rPr>
+              <w:t>2.0</w:t>
+            </w:r>
+          </w:p>
+        </w:tc>
+        <w:tc>
+          <w:tcPr>
+            <w:tcW w:w="2337" w:type="dxa"/>
+            <w:tcMar>
+              <w:left w:w="115" w:type="dxa"/>
+              <w:right w:w="115" w:type="dxa"/>
+            </w:tcMar>
+          </w:tcPr>
+          <w:p>
+            <w:pPr>
+              <w:contextualSpacing/>
+              <w:jc w:val="center"/>
+              <w:rPr>
+                <w:rFonts w:eastAsia="Times New Roman" w:cstheme="minorHAnsi"/>
+                <w:b/>
+                <w:bCs/>
+                <w:sz w:val="22"/>
+                <w:szCs w:val="22"/>
+              </w:rPr>
+            </w:pPr>
+            <w:r>
+              <w:rPr>
+                <w:rFonts w:eastAsia="Times New Roman" w:cstheme="minorHAnsi"/>
+                <w:b/>
+                <w:bCs/>
+                <w:sz w:val="22"/>
+                <w:szCs w:val="22"/>
+              </w:rPr>
+              <w:t>8/23</w:t>
+            </w:r>
+            <w:r>
+              <w:rPr>
+                <w:rFonts w:eastAsia="Times New Roman" w:cstheme="minorHAnsi"/>
+                <w:b/>
+                <w:bCs/>
+                <w:sz w:val="22"/>
+                <w:szCs w:val="22"/>
+              </w:rPr>
+              <w:t>/2025</w:t>
             </w:r>
           </w:p>
         </w:tc>
@@ -1748,10 +1871,6 @@
     </w:p>
     <w:p>
       <w:pPr>
-        <w:numPr>
-          <w:ilvl w:val="0"/>
-          <w:numId w:val="22"/>
-        </w:numPr>
         <w:contextualSpacing/>
         <w:rPr>
           <w:rFonts w:eastAsia="Times New Roman"/>
@@ -1765,16 +1884,24 @@
           <w:sz w:val="22"/>
           <w:szCs w:val="22"/>
         </w:rPr>
-        <w:t>Provide a brief, high-level overview of the encryption algorithm cipher.</w:t>
+        <w:t>The best hash for Artemis Financial to use is SHA-256.</w:t>
+      </w:r>
+      <w:r>
+        <w:rPr>
+          <w:rFonts w:eastAsia="Times New Roman"/>
+          <w:sz w:val="22"/>
+          <w:szCs w:val="22"/>
+        </w:rPr>
+        <w:t xml:space="preserve"> It uses the following amount of bits for key operations: </w:t>
       </w:r>
     </w:p>
     <w:p>
       <w:pPr>
+        <w:pStyle w:val="ListParagraph"/>
         <w:numPr>
           <w:ilvl w:val="0"/>
-          <w:numId w:val="22"/>
+          <w:numId w:val="26"/>
         </w:numPr>
-        <w:contextualSpacing/>
         <w:rPr>
           <w:rFonts w:eastAsia="Times New Roman"/>
           <w:sz w:val="22"/>
@@ -1787,16 +1914,16 @@
           <w:sz w:val="22"/>
           <w:szCs w:val="22"/>
         </w:rPr>
-        <w:t>Discuss the hash functions and bit levels of the cipher.</w:t>
+        <w:t xml:space="preserve">Encryption: 96 through 128 bits </w:t>
       </w:r>
     </w:p>
     <w:p>
       <w:pPr>
+        <w:pStyle w:val="ListParagraph"/>
         <w:numPr>
           <w:ilvl w:val="0"/>
-          <w:numId w:val="22"/>
+          <w:numId w:val="26"/>
         </w:numPr>
-        <w:contextualSpacing/>
         <w:rPr>
           <w:rFonts w:eastAsia="Times New Roman"/>
           <w:sz w:val="22"/>
@@ -1809,15 +1936,11 @@
           <w:sz w:val="22"/>
           <w:szCs w:val="22"/>
         </w:rPr>
-        <w:t>Explain the use of random numbers, symmetric versus non-symmetric keys, and so on.</w:t>
+        <w:t>Key Derivation: 128+ bits</w:t>
       </w:r>
     </w:p>
     <w:p>
       <w:pPr>
-        <w:numPr>
-          <w:ilvl w:val="0"/>
-          <w:numId w:val="22"/>
-        </w:numPr>
         <w:contextualSpacing/>
         <w:rPr>
           <w:rFonts w:eastAsia="Times New Roman"/>
@@ -1831,7 +1954,60 @@
           <w:sz w:val="22"/>
           <w:szCs w:val="22"/>
         </w:rPr>
-        <w:t>Describe the history and current state of encryption algorithms.</w:t>
+        <w:t>This cipher uses random values to prevent attacks, while using symmetric keys for encryption and decryption.</w:t>
+      </w:r>
+      <w:r>
+        <w:rPr>
+          <w:rFonts w:eastAsia="Times New Roman"/>
+          <w:sz w:val="22"/>
+          <w:szCs w:val="22"/>
+        </w:rPr>
+        <w:t xml:space="preserve"> These symmetric keys also allow for faster decryption.</w:t>
+      </w:r>
+      <w:r>
+        <w:rPr>
+          <w:rFonts w:eastAsia="Times New Roman"/>
+          <w:sz w:val="22"/>
+          <w:szCs w:val="22"/>
+        </w:rPr>
+        <w:t xml:space="preserve"> As computing </w:t>
+      </w:r>
+      <w:r>
+        <w:rPr>
+          <w:rFonts w:eastAsia="Times New Roman"/>
+          <w:sz w:val="22"/>
+          <w:szCs w:val="22"/>
+        </w:rPr>
+        <w:t>changes,</w:t>
+      </w:r>
+      <w:r>
+        <w:rPr>
+          <w:rFonts w:eastAsia="Times New Roman"/>
+          <w:sz w:val="22"/>
+          <w:szCs w:val="22"/>
+        </w:rPr>
+        <w:t xml:space="preserve"> stricter algorithms are required. </w:t>
+      </w:r>
+      <w:r>
+        <w:rPr>
+          <w:rFonts w:ascii="Calibri" w:hAnsi="Calibri" w:cs="Calibri"/>
+          <w:sz w:val="22"/>
+        </w:rPr>
+        <w:t>O</w:t>
+      </w:r>
+      <w:r>
+        <w:rPr>
+          <w:rFonts w:ascii="Calibri" w:hAnsi="Calibri" w:cs="Calibri"/>
+          <w:sz w:val="22"/>
+        </w:rPr>
+        <w:t>lder</w:t>
+      </w:r>
+      <w:r>
+        <w:rPr>
+          <w:rFonts w:ascii="Calibri" w:hAnsi="Calibri" w:cs="Calibri"/>
+          <w:sz w:val="22"/>
+        </w:rPr>
+        <w:t xml:space="preserve"> ciphers, such as MD-5, are at a higher risk of collisions.</w:t>
       </w:r>
     </w:p>
     <w:p>
@@ -2023,7 +2199,7 @@
       <w:pPr>
         <w:contextualSpacing/>
         <w:rPr>
-          <w:rFonts w:eastAsia="Times New Roman" w:cstheme="minorHAnsi"/>
+          <w:rFonts w:eastAsia="Times New Roman"/>
           <w:sz w:val="22"/>
           <w:szCs w:val="22"/>
         </w:rPr>
@@ -2034,52 +2210,70 @@
           <w:sz w:val="22"/>
           <w:szCs w:val="22"/>
         </w:rPr>
-        <w:t>Insert a screenshot below of the checksum verification.</w:t>
+        <w:t xml:space="preserve">Checksum Verification: </w:t>
       </w:r>
     </w:p>
     <w:p>
       <w:pPr>
         <w:contextualSpacing/>
         <w:rPr>
-          <w:rFonts w:eastAsia="Times New Roman" w:cstheme="minorHAnsi"/>
-          <w:sz w:val="22"/>
-          <w:szCs w:val="22"/>
-        </w:rPr>
-      </w:pPr>
+          <w:rFonts w:eastAsia="Times New Roman"/>
+          <w:sz w:val="22"/>
+          <w:szCs w:val="22"/>
+        </w:rPr>
+      </w:pPr>
+      <w:r>
+        <w:rPr>
+          <w:rFonts w:ascii="Calibri" w:hAnsi="Calibri" w:cs="Calibri"/>
+          <w:noProof/>
+          <w:sz w:val="22"/>
+        </w:rPr>
+        <w:drawing>
+          <wp:inline distT="0" distB="0" distL="0" distR="0" wp14:anchorId="4EAD34DB" wp14:editId="7B325DBF">
+            <wp:extent cx="5943600" cy="1381125"/>
+            <wp:effectExtent l="0" t="0" r="0" b="9525"/>
+            <wp:docPr id="1441550540" name="Picture 1" descr="A screenshot of a computer&#10;&#10;AI-generated content may be incorrect."/>
+            <wp:cNvGraphicFramePr>
+              <a:graphicFrameLocks xmlns:a="http://schemas.openxmlformats.org/drawingml/2006/main" noChangeAspect="1"/>
+            </wp:cNvGraphicFramePr>
+            <a:graphic xmlns:a="http://schemas.openxmlformats.org/drawingml/2006/main">
+              <a:graphicData uri="http://schemas.openxmlformats.org/drawingml/2006/picture">
+                <pic:pic xmlns:pic="http://schemas.openxmlformats.org/drawingml/2006/picture">
+                  <pic:nvPicPr>
+                    <pic:cNvPr id="1441550540" name="Picture 1" descr="A screenshot of a computer&#10;&#10;AI-generated content may be incorrect."/>
+                    <pic:cNvPicPr/>
+                  </pic:nvPicPr>
+                  <pic:blipFill>
+                    <a:blip r:embed="rId15"/>
+                    <a:stretch>
+                      <a:fillRect/>
+                    </a:stretch>
+                  </pic:blipFill>
+                  <pic:spPr>
+                    <a:xfrm>
+                      <a:off x="0" y="0"/>
+                      <a:ext cx="5943600" cy="1381125"/>
+                    </a:xfrm>
+                    <a:prstGeom prst="rect">
+                      <a:avLst/>
+                    </a:prstGeom>
+                  </pic:spPr>
+                </pic:pic>
+              </a:graphicData>
+            </a:graphic>
+          </wp:inline>
+        </w:drawing>
+      </w:r>
     </w:p>
     <w:p>
       <w:pPr>
         <w:contextualSpacing/>
         <w:rPr>
-          <w:rFonts w:eastAsia="Times New Roman" w:cstheme="minorHAnsi"/>
-          <w:sz w:val="22"/>
-          <w:szCs w:val="22"/>
-        </w:rPr>
-      </w:pPr>
-      <w:r>
-        <w:rPr>
-          <w:rFonts w:eastAsia="Times New Roman" w:cstheme="minorHAnsi"/>
-          <w:sz w:val="22"/>
-          <w:szCs w:val="22"/>
-        </w:rPr>
-        <w:t>[Insert screenshots here</w:t>
-      </w:r>
-      <w:r>
-        <w:rPr>
-          <w:rFonts w:eastAsia="Times New Roman" w:cstheme="minorHAnsi"/>
-          <w:sz w:val="22"/>
-          <w:szCs w:val="22"/>
-        </w:rPr>
-        <w:t>.</w:t>
-      </w:r>
-      <w:r>
-        <w:rPr>
-          <w:rFonts w:eastAsia="Times New Roman" w:cstheme="minorHAnsi"/>
-          <w:sz w:val="22"/>
-          <w:szCs w:val="22"/>
-        </w:rPr>
-        <w:t>]</w:t>
-      </w:r>
+          <w:rFonts w:cstheme="minorHAnsi"/>
+          <w:sz w:val="22"/>
+          <w:szCs w:val="22"/>
+        </w:rPr>
+      </w:pPr>
     </w:p>
     <w:p>
       <w:pPr>
@@ -2100,16 +2294,13 @@
         </w:numPr>
         <w:spacing w:before="0" w:line="240" w:lineRule="auto"/>
       </w:pPr>
-      <w:bookmarkStart w:id="21" w:name="_Toc102040761"/>
-      <w:bookmarkStart w:id="22" w:name="_Toc985755642"/>
-      <w:bookmarkStart w:id="23" w:name="_Toc1980769825"/>
+      <w:bookmarkStart w:id="21" w:name="_Toc1258769504"/>
+      <w:bookmarkStart w:id="22" w:name="_Toc1151872792"/>
+      <w:bookmarkStart w:id="23" w:name="_Toc102040762"/>
       <w:r>
-        <w:t>Secure Communications</w:t>
+        <w:t>Secondary Testing</w:t>
       </w:r>
       <w:bookmarkEnd w:id="21"/>
-      <w:r>
-        <w:t xml:space="preserve"> </w:t>
-      </w:r>
       <w:bookmarkEnd w:id="22"/>
       <w:bookmarkEnd w:id="23"/>
     </w:p>
@@ -2117,61 +2308,103 @@
       <w:pPr>
         <w:contextualSpacing/>
         <w:rPr>
-          <w:rFonts w:cstheme="minorHAnsi"/>
+          <w:rFonts w:eastAsia="Times New Roman" w:cstheme="minorHAnsi"/>
           <w:sz w:val="22"/>
           <w:szCs w:val="22"/>
         </w:rPr>
       </w:pPr>
       <w:r>
         <w:rPr>
-          <w:sz w:val="22"/>
-          <w:szCs w:val="22"/>
-        </w:rPr>
-        <w:t>Insert a screenshot below of the web browser that shows a secure webpage.</w:t>
+          <w:rFonts w:eastAsia="Times New Roman"/>
+          <w:sz w:val="22"/>
+          <w:szCs w:val="22"/>
+        </w:rPr>
+        <w:t>R</w:t>
+      </w:r>
+      <w:r>
+        <w:rPr>
+          <w:rFonts w:eastAsia="Times New Roman"/>
+          <w:sz w:val="22"/>
+          <w:szCs w:val="22"/>
+        </w:rPr>
+        <w:t>efactored code executed without errors and the dependency</w:t>
+      </w:r>
+      <w:r>
+        <w:rPr>
+          <w:rFonts w:eastAsia="Times New Roman"/>
+          <w:sz w:val="22"/>
+          <w:szCs w:val="22"/>
+        </w:rPr>
+        <w:t>-</w:t>
+      </w:r>
+      <w:r>
+        <w:rPr>
+          <w:rFonts w:eastAsia="Times New Roman"/>
+          <w:sz w:val="22"/>
+          <w:szCs w:val="22"/>
+        </w:rPr>
+        <w:t>check report</w:t>
+      </w:r>
+      <w:r>
+        <w:rPr>
+          <w:rFonts w:eastAsia="Times New Roman"/>
+          <w:sz w:val="22"/>
+          <w:szCs w:val="22"/>
+        </w:rPr>
+        <w:t>:</w:t>
       </w:r>
     </w:p>
     <w:p>
       <w:pPr>
         <w:contextualSpacing/>
         <w:rPr>
-          <w:rFonts w:eastAsia="Times New Roman" w:cstheme="minorHAnsi"/>
-          <w:sz w:val="22"/>
-          <w:szCs w:val="22"/>
-        </w:rPr>
-      </w:pPr>
-    </w:p>
-    <w:p>
-      <w:pPr>
-        <w:contextualSpacing/>
-        <w:rPr>
-          <w:rFonts w:eastAsia="Times New Roman" w:cstheme="minorHAnsi"/>
+          <w:rFonts w:cstheme="minorHAnsi"/>
           <w:sz w:val="22"/>
           <w:szCs w:val="22"/>
         </w:rPr>
       </w:pPr>
       <w:r>
         <w:rPr>
-          <w:rFonts w:eastAsia="Times New Roman" w:cstheme="minorHAnsi"/>
-          <w:sz w:val="22"/>
-          <w:szCs w:val="22"/>
-        </w:rPr>
-        <w:t>[Insert screenshots here</w:t>
-      </w:r>
-      <w:r>
-        <w:rPr>
-          <w:rFonts w:eastAsia="Times New Roman" w:cstheme="minorHAnsi"/>
-          <w:sz w:val="22"/>
-          <w:szCs w:val="22"/>
-        </w:rPr>
-        <w:t>.</w:t>
-      </w:r>
-      <w:r>
-        <w:rPr>
-          <w:rFonts w:eastAsia="Times New Roman" w:cstheme="minorHAnsi"/>
-          <w:sz w:val="22"/>
-          <w:szCs w:val="22"/>
-        </w:rPr>
-        <w:t>]</w:t>
+          <w:rFonts w:cstheme="minorHAnsi"/>
+          <w:sz w:val="22"/>
+          <w:szCs w:val="22"/>
+        </w:rPr>
+        <w:lastRenderedPageBreak/>
+        <w:drawing>
+          <wp:inline distT="0" distB="0" distL="0" distR="0" wp14:anchorId="69AE163F" wp14:editId="7D3B4F22">
+            <wp:extent cx="5943600" cy="2762250"/>
+            <wp:effectExtent l="0" t="0" r="0" b="0"/>
+            <wp:docPr id="1884843271" name="Picture 1" descr="A screenshot of a computer&#10;&#10;AI-generated content may be incorrect."/>
+            <wp:cNvGraphicFramePr>
+              <a:graphicFrameLocks xmlns:a="http://schemas.openxmlformats.org/drawingml/2006/main" noChangeAspect="1"/>
+            </wp:cNvGraphicFramePr>
+            <a:graphic xmlns:a="http://schemas.openxmlformats.org/drawingml/2006/main">
+              <a:graphicData uri="http://schemas.openxmlformats.org/drawingml/2006/picture">
+                <pic:pic xmlns:pic="http://schemas.openxmlformats.org/drawingml/2006/picture">
+                  <pic:nvPicPr>
+                    <pic:cNvPr id="1884843271" name="Picture 1" descr="A screenshot of a computer&#10;&#10;AI-generated content may be incorrect."/>
+                    <pic:cNvPicPr/>
+                  </pic:nvPicPr>
+                  <pic:blipFill>
+                    <a:blip r:embed="rId16"/>
+                    <a:stretch>
+                      <a:fillRect/>
+                    </a:stretch>
+                  </pic:blipFill>
+                  <pic:spPr>
+                    <a:xfrm>
+                      <a:off x="0" y="0"/>
+                      <a:ext cx="5943600" cy="2762250"/>
+                    </a:xfrm>
+                    <a:prstGeom prst="rect">
+                      <a:avLst/>
+                    </a:prstGeom>
+                  </pic:spPr>
+                </pic:pic>
+              </a:graphicData>
+            </a:graphic>
+          </wp:inline>
+        </w:drawing>
       </w:r>
     </w:p>
     <w:p>
@@ -2193,11 +2426,11 @@
         </w:numPr>
         <w:spacing w:before="0" w:line="240" w:lineRule="auto"/>
       </w:pPr>
-      <w:bookmarkStart w:id="24" w:name="_Toc1258769504"/>
-      <w:bookmarkStart w:id="25" w:name="_Toc1151872792"/>
-      <w:bookmarkStart w:id="26" w:name="_Toc102040762"/>
+      <w:bookmarkStart w:id="24" w:name="_Toc1256172566"/>
+      <w:bookmarkStart w:id="25" w:name="_Toc1705881728"/>
+      <w:bookmarkStart w:id="26" w:name="_Toc102040764"/>
       <w:r>
-        <w:t>Secondary Testing</w:t>
+        <w:t>Summary</w:t>
       </w:r>
       <w:bookmarkEnd w:id="24"/>
       <w:bookmarkEnd w:id="25"/>
@@ -2212,13 +2445,23 @@
           <w:szCs w:val="22"/>
         </w:rPr>
       </w:pPr>
+    </w:p>
+    <w:p>
+      <w:pPr>
+        <w:contextualSpacing/>
+        <w:rPr>
+          <w:rFonts w:eastAsia="Times New Roman"/>
+          <w:sz w:val="22"/>
+          <w:szCs w:val="22"/>
+        </w:rPr>
+      </w:pPr>
       <w:r>
         <w:rPr>
           <w:rFonts w:eastAsia="Times New Roman"/>
           <w:sz w:val="22"/>
           <w:szCs w:val="22"/>
         </w:rPr>
-        <w:t>Insert screenshots below of the refactored code executed without errors and the dependency</w:t>
+        <w:t>The code for this project</w:t>
       </w:r>
       <w:r>
         <w:rPr>
@@ -2226,66 +2469,76 @@
           <w:sz w:val="22"/>
           <w:szCs w:val="22"/>
         </w:rPr>
-        <w:t>-</w:t>
-      </w:r>
-      <w:r>
-        <w:rPr>
-          <w:rFonts w:eastAsia="Times New Roman"/>
-          <w:sz w:val="22"/>
-          <w:szCs w:val="22"/>
-        </w:rPr>
-        <w:t>check report.</w:t>
+        <w:t xml:space="preserve"> has been refactored and complies with security testing protocols. </w:t>
       </w:r>
     </w:p>
     <w:p>
       <w:pPr>
         <w:contextualSpacing/>
         <w:rPr>
-          <w:rFonts w:eastAsia="Times New Roman" w:cstheme="minorHAnsi"/>
-          <w:sz w:val="22"/>
-          <w:szCs w:val="22"/>
-        </w:rPr>
-      </w:pPr>
-    </w:p>
-    <w:p>
-      <w:pPr>
-        <w:contextualSpacing/>
-        <w:rPr>
-          <w:rFonts w:eastAsia="Times New Roman" w:cstheme="minorHAnsi"/>
+          <w:rFonts w:eastAsia="Times New Roman"/>
           <w:sz w:val="22"/>
           <w:szCs w:val="22"/>
         </w:rPr>
       </w:pPr>
       <w:r>
         <w:rPr>
-          <w:rFonts w:eastAsia="Times New Roman" w:cstheme="minorHAnsi"/>
-          <w:sz w:val="22"/>
-          <w:szCs w:val="22"/>
-        </w:rPr>
-        <w:t>[Insert screenshots here</w:t>
+          <w:rFonts w:eastAsia="Times New Roman"/>
+          <w:sz w:val="22"/>
+          <w:szCs w:val="22"/>
+        </w:rPr>
+        <w:t xml:space="preserve">My first priority when adding security to this code was making sure all dependencies were tested and updated. This was down through the OSWAP dependency check. Then a certificate </w:t>
       </w:r>
       <w:r>
         <w:rPr>
-          <w:rFonts w:eastAsia="Times New Roman" w:cstheme="minorHAnsi"/>
-          <w:sz w:val="22"/>
-          <w:szCs w:val="22"/>
-        </w:rPr>
-        <w:t>.</w:t>
+          <w:rFonts w:eastAsia="Times New Roman"/>
+          <w:sz w:val="22"/>
+          <w:szCs w:val="22"/>
+        </w:rPr>
+        <w:t xml:space="preserve">was created to assist with verifying who is sending data to the user. A trusted certificate can save users from being affected by spoofed sites. </w:t>
       </w:r>
       <w:r>
         <w:rPr>
-          <w:rFonts w:eastAsia="Times New Roman" w:cstheme="minorHAnsi"/>
-          <w:sz w:val="22"/>
-          <w:szCs w:val="22"/>
-        </w:rPr>
-        <w:t>]</w:t>
+          <w:rFonts w:eastAsia="Times New Roman"/>
+          <w:sz w:val="22"/>
+          <w:szCs w:val="22"/>
+        </w:rPr>
+        <w:t xml:space="preserve">Before this code is public the </w:t>
+      </w:r>
+      <w:proofErr w:type="spellStart"/>
+      <w:r>
+        <w:rPr>
+          <w:rFonts w:eastAsia="Times New Roman"/>
+          <w:sz w:val="22"/>
+          <w:szCs w:val="22"/>
+        </w:rPr>
+        <w:t>self signed</w:t>
+      </w:r>
+      <w:proofErr w:type="spellEnd"/>
+      <w:r>
+        <w:rPr>
+          <w:rFonts w:eastAsia="Times New Roman"/>
+          <w:sz w:val="22"/>
+          <w:szCs w:val="22"/>
+        </w:rPr>
+        <w:t xml:space="preserve"> certificate should be replaced by one from a certificate authority. </w:t>
       </w:r>
     </w:p>
     <w:p>
       <w:pPr>
         <w:contextualSpacing/>
         <w:rPr>
-          <w:rFonts w:cstheme="minorHAnsi"/>
+          <w:rFonts w:eastAsia="Times New Roman"/>
+          <w:sz w:val="22"/>
+          <w:szCs w:val="22"/>
+        </w:rPr>
+      </w:pPr>
+    </w:p>
+    <w:p>
+      <w:pPr>
+        <w:contextualSpacing/>
+        <w:rPr>
+          <w:rFonts w:eastAsia="Times New Roman"/>
           <w:sz w:val="22"/>
           <w:szCs w:val="22"/>
         </w:rPr>
@@ -2299,22 +2552,33 @@
           <w:numId w:val="21"/>
         </w:numPr>
         <w:spacing w:before="0" w:line="240" w:lineRule="auto"/>
-      </w:pPr>
-      <w:bookmarkStart w:id="27" w:name="_Toc1726280430"/>
-      <w:bookmarkStart w:id="28" w:name="_Toc190184513"/>
-      <w:bookmarkStart w:id="29" w:name="_Toc102040763"/>
+        <w:rPr>
+          <w:rFonts w:ascii="Calibri" w:eastAsia="Calibri" w:hAnsi="Calibri" w:cs="Calibri"/>
+        </w:rPr>
+      </w:pPr>
+      <w:bookmarkStart w:id="27" w:name="_Toc171130422"/>
+      <w:bookmarkStart w:id="28" w:name="_Toc102040765"/>
       <w:r>
-        <w:t>Functional Testing</w:t>
+        <w:t>Industry Standard Best Practices</w:t>
       </w:r>
       <w:bookmarkEnd w:id="27"/>
       <w:bookmarkEnd w:id="28"/>
-      <w:bookmarkEnd w:id="29"/>
     </w:p>
     <w:p>
       <w:pPr>
         <w:contextualSpacing/>
         <w:rPr>
-          <w:rFonts w:eastAsia="Times New Roman" w:cstheme="minorHAnsi"/>
+          <w:rFonts w:eastAsia="Times New Roman"/>
+          <w:sz w:val="22"/>
+          <w:szCs w:val="22"/>
+        </w:rPr>
+      </w:pPr>
+    </w:p>
+    <w:p>
+      <w:pPr>
+        <w:contextualSpacing/>
+        <w:rPr>
+          <w:rFonts w:eastAsia="Times New Roman"/>
           <w:sz w:val="22"/>
           <w:szCs w:val="22"/>
         </w:rPr>
@@ -2325,15 +2589,39 @@
           <w:sz w:val="22"/>
           <w:szCs w:val="22"/>
         </w:rPr>
-        <w:lastRenderedPageBreak/>
-        <w:t>Insert a screenshot below of the refactored code executed without errors.</w:t>
+        <w:t xml:space="preserve">It’s common for developers to use libraries like Spring Boot. </w:t>
+      </w:r>
+      <w:r>
+        <w:rPr>
+          <w:rFonts w:eastAsia="Times New Roman"/>
+          <w:sz w:val="22"/>
+          <w:szCs w:val="22"/>
+        </w:rPr>
+        <w:t xml:space="preserve">Using well-tested libraries can help speed up development. Knowing how to incorporate them into a project is essential. </w:t>
+      </w:r>
+      <w:r>
+        <w:rPr>
+          <w:rFonts w:eastAsia="Times New Roman"/>
+          <w:sz w:val="22"/>
+          <w:szCs w:val="22"/>
+        </w:rPr>
+        <w:t xml:space="preserve">Running dependency checks, keeping the libraries up to date, and testing them will keep the application secure. </w:t>
+      </w:r>
+      <w:r>
+        <w:rPr>
+          <w:rFonts w:eastAsia="Times New Roman"/>
+          <w:sz w:val="22"/>
+          <w:szCs w:val="22"/>
+        </w:rPr>
+        <w:t xml:space="preserve">Doing this will require someone to regularly perform these checks. This means the maintenance phase of the software lifecycle will need to </w:t>
       </w:r>
     </w:p>
     <w:p>
       <w:pPr>
+        <w:ind w:left="360"/>
         <w:contextualSpacing/>
         <w:rPr>
-          <w:rFonts w:eastAsia="Times New Roman" w:cstheme="minorHAnsi"/>
+          <w:rFonts w:eastAsia="Times New Roman"/>
           <w:sz w:val="22"/>
           <w:szCs w:val="22"/>
         </w:rPr>
@@ -2343,84 +2631,57 @@
       <w:pPr>
         <w:contextualSpacing/>
         <w:rPr>
-          <w:rFonts w:eastAsia="Times New Roman" w:cstheme="minorHAnsi"/>
+          <w:rFonts w:eastAsia="Times New Roman"/>
           <w:sz w:val="22"/>
           <w:szCs w:val="22"/>
         </w:rPr>
       </w:pPr>
       <w:r>
         <w:rPr>
-          <w:rFonts w:eastAsia="Times New Roman" w:cstheme="minorHAnsi"/>
-          <w:sz w:val="22"/>
-          <w:szCs w:val="22"/>
-        </w:rPr>
-        <w:t xml:space="preserve">[Insert screenshots here.] </w:t>
+          <w:rFonts w:eastAsia="Times New Roman"/>
+          <w:sz w:val="22"/>
+          <w:szCs w:val="22"/>
+        </w:rPr>
+        <w:t xml:space="preserve">It’s expected that software dealing with sensitive information will use </w:t>
+      </w:r>
+      <w:r>
+        <w:rPr>
+          <w:rFonts w:eastAsia="Times New Roman"/>
+          <w:sz w:val="22"/>
+          <w:szCs w:val="22"/>
+        </w:rPr>
+        <w:t>trusted communication verification methods. This includes using trusted certificates and cryptographic libraries. These methods are even required by certain regulations. Not complying with best practices can result in:</w:t>
       </w:r>
     </w:p>
     <w:p>
       <w:pPr>
-        <w:contextualSpacing/>
-        <w:rPr>
-          <w:rFonts w:cstheme="minorHAnsi"/>
-          <w:sz w:val="22"/>
-          <w:szCs w:val="22"/>
-        </w:rPr>
-      </w:pPr>
-    </w:p>
-    <w:p>
-      <w:pPr>
-        <w:pStyle w:val="Heading2"/>
+        <w:pStyle w:val="ListParagraph"/>
         <w:numPr>
           <w:ilvl w:val="0"/>
-          <w:numId w:val="21"/>
+          <w:numId w:val="25"/>
         </w:numPr>
-        <w:spacing w:before="0" w:line="240" w:lineRule="auto"/>
-      </w:pPr>
-      <w:bookmarkStart w:id="30" w:name="_Toc1256172566"/>
-      <w:bookmarkStart w:id="31" w:name="_Toc1705881728"/>
-      <w:bookmarkStart w:id="32" w:name="_Toc102040764"/>
+        <w:rPr>
+          <w:rFonts w:eastAsia="Times New Roman"/>
+          <w:sz w:val="22"/>
+          <w:szCs w:val="22"/>
+        </w:rPr>
+      </w:pPr>
       <w:r>
-        <w:t>Summary</w:t>
-      </w:r>
-      <w:bookmarkEnd w:id="30"/>
-      <w:bookmarkEnd w:id="31"/>
-      <w:bookmarkEnd w:id="32"/>
-    </w:p>
-    <w:p>
-      <w:pPr>
-        <w:contextualSpacing/>
-        <w:rPr>
-          <w:rFonts w:eastAsia="Times New Roman" w:cstheme="minorHAnsi"/>
-          <w:sz w:val="22"/>
-          <w:szCs w:val="22"/>
-        </w:rPr>
-      </w:pPr>
-    </w:p>
-    <w:p>
-      <w:pPr>
-        <w:contextualSpacing/>
         <w:rPr>
           <w:rFonts w:eastAsia="Times New Roman"/>
           <w:sz w:val="22"/>
           <w:szCs w:val="22"/>
         </w:rPr>
-      </w:pPr>
-      <w:r>
-        <w:rPr>
-          <w:rFonts w:eastAsia="Times New Roman"/>
-          <w:sz w:val="22"/>
-          <w:szCs w:val="22"/>
-        </w:rPr>
-        <w:t xml:space="preserve">Discuss how the code has been refactored and complies with security testing protocols. In the summary of your practices for secure software report, be certain to address the following items: </w:t>
+        <w:t xml:space="preserve">Loss of user trust. </w:t>
       </w:r>
     </w:p>
     <w:p>
       <w:pPr>
+        <w:pStyle w:val="ListParagraph"/>
         <w:numPr>
           <w:ilvl w:val="0"/>
-          <w:numId w:val="23"/>
+          <w:numId w:val="25"/>
         </w:numPr>
-        <w:contextualSpacing/>
         <w:rPr>
           <w:rFonts w:eastAsia="Times New Roman"/>
           <w:sz w:val="22"/>
@@ -2433,16 +2694,24 @@
           <w:sz w:val="22"/>
           <w:szCs w:val="22"/>
         </w:rPr>
-        <w:t>Refer to the vulnerability assessment process flow diagram in the Supporting Materials section. Highlight the areas of security that you addressed by refactoring the code.</w:t>
+        <w:t xml:space="preserve">Legal action from government </w:t>
+      </w:r>
+      <w:r>
+        <w:rPr>
+          <w:rFonts w:eastAsia="Times New Roman"/>
+          <w:sz w:val="22"/>
+          <w:szCs w:val="22"/>
+        </w:rPr>
+        <w:t xml:space="preserve">agencies. </w:t>
       </w:r>
     </w:p>
     <w:p>
       <w:pPr>
+        <w:pStyle w:val="ListParagraph"/>
         <w:numPr>
           <w:ilvl w:val="0"/>
-          <w:numId w:val="23"/>
+          <w:numId w:val="25"/>
         </w:numPr>
-        <w:contextualSpacing/>
         <w:rPr>
           <w:rFonts w:eastAsia="Times New Roman"/>
           <w:sz w:val="22"/>
@@ -2455,123 +2724,28 @@
           <w:sz w:val="22"/>
           <w:szCs w:val="22"/>
         </w:rPr>
-        <w:t>Discuss your process for adding layers of security to the software application.</w:t>
+        <w:t xml:space="preserve">Attacks on the integrity of the software. </w:t>
       </w:r>
     </w:p>
     <w:p>
       <w:pPr>
-        <w:contextualSpacing/>
         <w:rPr>
           <w:rFonts w:eastAsia="Times New Roman"/>
           <w:sz w:val="22"/>
           <w:szCs w:val="22"/>
         </w:rPr>
       </w:pPr>
-    </w:p>
-    <w:p>
-      <w:pPr>
-        <w:contextualSpacing/>
+      <w:r>
         <w:rPr>
           <w:rFonts w:eastAsia="Times New Roman"/>
           <w:sz w:val="22"/>
           <w:szCs w:val="22"/>
         </w:rPr>
-      </w:pPr>
-    </w:p>
-    <w:p>
-      <w:pPr>
-        <w:pStyle w:val="Heading2"/>
-        <w:numPr>
-          <w:ilvl w:val="0"/>
-          <w:numId w:val="21"/>
-        </w:numPr>
-        <w:spacing w:before="0" w:line="240" w:lineRule="auto"/>
-        <w:rPr>
-          <w:rFonts w:ascii="Calibri" w:eastAsia="Calibri" w:hAnsi="Calibri" w:cs="Calibri"/>
-        </w:rPr>
-      </w:pPr>
-      <w:bookmarkStart w:id="33" w:name="_Toc171130422"/>
-      <w:bookmarkStart w:id="34" w:name="_Toc102040765"/>
-      <w:r>
-        <w:t>Industry Standard Best Practices</w:t>
-      </w:r>
-      <w:bookmarkEnd w:id="33"/>
-      <w:bookmarkEnd w:id="34"/>
-    </w:p>
-    <w:p>
-      <w:pPr>
-        <w:contextualSpacing/>
-        <w:rPr>
-          <w:rFonts w:eastAsia="Times New Roman"/>
-          <w:sz w:val="22"/>
-          <w:szCs w:val="22"/>
-        </w:rPr>
-      </w:pPr>
-    </w:p>
-    <w:p>
-      <w:pPr>
-        <w:contextualSpacing/>
-        <w:rPr>
-          <w:rFonts w:eastAsia="Times New Roman"/>
-          <w:sz w:val="22"/>
-          <w:szCs w:val="22"/>
-        </w:rPr>
-      </w:pPr>
-      <w:r>
-        <w:rPr>
-          <w:rFonts w:eastAsia="Times New Roman"/>
-          <w:sz w:val="22"/>
-          <w:szCs w:val="22"/>
-        </w:rPr>
-        <w:t xml:space="preserve">Explain how you applied industry standard best practices for secure coding to mitigate known security vulnerabilities. Be sure to address the following items: </w:t>
+        <w:t xml:space="preserve">Developers need to keep up with changes in industry standards. As new vulnerabilities are found security needs to be updated. </w:t>
       </w:r>
     </w:p>
     <w:p>
       <w:pPr>
-        <w:numPr>
-          <w:ilvl w:val="0"/>
-          <w:numId w:val="24"/>
-        </w:numPr>
-        <w:contextualSpacing/>
-        <w:rPr>
-          <w:rFonts w:eastAsia="Times New Roman"/>
-          <w:sz w:val="22"/>
-          <w:szCs w:val="22"/>
-        </w:rPr>
-      </w:pPr>
-      <w:r>
-        <w:rPr>
-          <w:rFonts w:eastAsia="Times New Roman"/>
-          <w:sz w:val="22"/>
-          <w:szCs w:val="22"/>
-        </w:rPr>
-        <w:t>Explain how you used industry standard best practices to maintain the software application’s existing security.</w:t>
-      </w:r>
-    </w:p>
-    <w:p>
-      <w:pPr>
-        <w:numPr>
-          <w:ilvl w:val="0"/>
-          <w:numId w:val="24"/>
-        </w:numPr>
-        <w:contextualSpacing/>
-        <w:rPr>
-          <w:rFonts w:eastAsia="Times New Roman"/>
-          <w:sz w:val="22"/>
-          <w:szCs w:val="22"/>
-        </w:rPr>
-      </w:pPr>
-      <w:r>
-        <w:rPr>
-          <w:rFonts w:eastAsia="Times New Roman"/>
-          <w:sz w:val="22"/>
-          <w:szCs w:val="22"/>
-        </w:rPr>
-        <w:t>Explain the value of applying industry standard best practices for secure coding to the company’s overall well-being.</w:t>
-      </w:r>
-    </w:p>
-    <w:p>
-      <w:pPr>
         <w:contextualSpacing/>
         <w:rPr>
           <w:rFonts w:eastAsia="Times New Roman"/>
@@ -2581,9 +2755,9 @@
       </w:pPr>
     </w:p>
     <w:sectPr>
-      <w:headerReference w:type="default" r:id="rId15"/>
-      <w:footerReference w:type="even" r:id="rId16"/>
-      <w:footerReference w:type="default" r:id="rId17"/>
+      <w:headerReference w:type="default" r:id="rId17"/>
+      <w:footerReference w:type="even" r:id="rId18"/>
+      <w:footerReference w:type="default" r:id="rId19"/>
       <w:pgSz w:w="12240" w:h="15840"/>
       <w:pgMar w:top="1440" w:right="1440" w:bottom="1440" w:left="1440" w:header="720" w:footer="720" w:gutter="0"/>
       <w:cols w:space="720"/>
@@ -3801,6 +3975,119 @@
     </w:lvl>
   </w:abstractNum>
   <w:abstractNum w:abstractNumId="10" w15:restartNumberingAfterBreak="0">
+    <w:nsid w:val="2D4871AC"/>
+    <w:multiLevelType w:val="hybridMultilevel"/>
+    <w:tmpl w:val="384AC750"/>
+    <w:lvl w:ilvl="0" w:tplc="04090001">
+      <w:start w:val="1"/>
+      <w:numFmt w:val="bullet"/>
+      <w:lvlText w:val=""/>
+      <w:lvlJc w:val="left"/>
+      <w:pPr>
+        <w:ind w:left="1080" w:hanging="360"/>
+      </w:pPr>
+      <w:rPr>
+        <w:rFonts w:ascii="Symbol" w:hAnsi="Symbol" w:hint="default"/>
+      </w:rPr>
+    </w:lvl>
+    <w:lvl w:ilvl="1" w:tplc="04090003" w:tentative="1">
+      <w:start w:val="1"/>
+      <w:numFmt w:val="bullet"/>
+      <w:lvlText w:val="o"/>
+      <w:lvlJc w:val="left"/>
+      <w:pPr>
+        <w:ind w:left="1800" w:hanging="360"/>
+      </w:pPr>
+      <w:rPr>
+        <w:rFonts w:ascii="Courier New" w:hAnsi="Courier New" w:cs="Courier New" w:hint="default"/>
+      </w:rPr>
+    </w:lvl>
+    <w:lvl w:ilvl="2" w:tplc="04090005" w:tentative="1">
+      <w:start w:val="1"/>
+      <w:numFmt w:val="bullet"/>
+      <w:lvlText w:val=""/>
+      <w:lvlJc w:val="left"/>
+      <w:pPr>
+        <w:ind w:left="2520" w:hanging="360"/>
+      </w:pPr>
+      <w:rPr>
+        <w:rFonts w:ascii="Wingdings" w:hAnsi="Wingdings" w:hint="default"/>
+      </w:rPr>
+    </w:lvl>
+    <w:lvl w:ilvl="3" w:tplc="04090001" w:tentative="1">
+      <w:start w:val="1"/>
+      <w:numFmt w:val="bullet"/>
+      <w:lvlText w:val=""/>
+      <w:lvlJc w:val="left"/>
+      <w:pPr>
+        <w:ind w:left="3240" w:hanging="360"/>
+      </w:pPr>
+      <w:rPr>
+        <w:rFonts w:ascii="Symbol" w:hAnsi="Symbol" w:hint="default"/>
+      </w:rPr>
+    </w:lvl>
+    <w:lvl w:ilvl="4" w:tplc="04090003" w:tentative="1">
+      <w:start w:val="1"/>
+      <w:numFmt w:val="bullet"/>
+      <w:lvlText w:val="o"/>
+      <w:lvlJc w:val="left"/>
+      <w:pPr>
+        <w:ind w:left="3960" w:hanging="360"/>
+      </w:pPr>
+      <w:rPr>
+        <w:rFonts w:ascii="Courier New" w:hAnsi="Courier New" w:cs="Courier New" w:hint="default"/>
+      </w:rPr>
+    </w:lvl>
+    <w:lvl w:ilvl="5" w:tplc="04090005" w:tentative="1">
+      <w:start w:val="1"/>
+      <w:numFmt w:val="bullet"/>
+      <w:lvlText w:val=""/>
+      <w:lvlJc w:val="left"/>
+      <w:pPr>
+        <w:ind w:left="4680" w:hanging="360"/>
+      </w:pPr>
+      <w:rPr>
+        <w:rFonts w:ascii="Wingdings" w:hAnsi="Wingdings" w:hint="default"/>
+      </w:rPr>
+    </w:lvl>
+    <w:lvl w:ilvl="6" w:tplc="04090001" w:tentative="1">
+      <w:start w:val="1"/>
+      <w:numFmt w:val="bullet"/>
+      <w:lvlText w:val=""/>
+      <w:lvlJc w:val="left"/>
+      <w:pPr>
+        <w:ind w:left="5400" w:hanging="360"/>
+      </w:pPr>
+      <w:rPr>
+        <w:rFonts w:ascii="Symbol" w:hAnsi="Symbol" w:hint="default"/>
+      </w:rPr>
+    </w:lvl>
+    <w:lvl w:ilvl="7" w:tplc="04090003" w:tentative="1">
+      <w:start w:val="1"/>
+      <w:numFmt w:val="bullet"/>
+      <w:lvlText w:val="o"/>
+      <w:lvlJc w:val="left"/>
+      <w:pPr>
+        <w:ind w:left="6120" w:hanging="360"/>
+      </w:pPr>
+      <w:rPr>
+        <w:rFonts w:ascii="Courier New" w:hAnsi="Courier New" w:cs="Courier New" w:hint="default"/>
+      </w:rPr>
+    </w:lvl>
+    <w:lvl w:ilvl="8" w:tplc="04090005" w:tentative="1">
+      <w:start w:val="1"/>
+      <w:numFmt w:val="bullet"/>
+      <w:lvlText w:val=""/>
+      <w:lvlJc w:val="left"/>
+      <w:pPr>
+        <w:ind w:left="6840" w:hanging="360"/>
+      </w:pPr>
+      <w:rPr>
+        <w:rFonts w:ascii="Wingdings" w:hAnsi="Wingdings" w:hint="default"/>
+      </w:rPr>
+    </w:lvl>
+  </w:abstractNum>
+  <w:abstractNum w:abstractNumId="11" w15:restartNumberingAfterBreak="0">
     <w:nsid w:val="30572642"/>
     <w:multiLevelType w:val="hybridMultilevel"/>
     <w:tmpl w:val="5A7EEDC8"/>
@@ -3889,7 +4176,7 @@
       </w:pPr>
     </w:lvl>
   </w:abstractNum>
-  <w:abstractNum w:abstractNumId="11" w15:restartNumberingAfterBreak="0">
+  <w:abstractNum w:abstractNumId="12" w15:restartNumberingAfterBreak="0">
     <w:nsid w:val="31A002B2"/>
     <w:multiLevelType w:val="hybridMultilevel"/>
     <w:tmpl w:val="CE52D57E"/>
@@ -3999,7 +4286,7 @@
       </w:rPr>
     </w:lvl>
   </w:abstractNum>
-  <w:abstractNum w:abstractNumId="12" w15:restartNumberingAfterBreak="0">
+  <w:abstractNum w:abstractNumId="13" w15:restartNumberingAfterBreak="0">
     <w:nsid w:val="3651066E"/>
     <w:multiLevelType w:val="hybridMultilevel"/>
     <w:tmpl w:val="FDA4157E"/>
@@ -4088,7 +4375,120 @@
       </w:pPr>
     </w:lvl>
   </w:abstractNum>
-  <w:abstractNum w:abstractNumId="13" w15:restartNumberingAfterBreak="0">
+  <w:abstractNum w:abstractNumId="14" w15:restartNumberingAfterBreak="0">
+    <w:nsid w:val="3F5979EE"/>
+    <w:multiLevelType w:val="hybridMultilevel"/>
+    <w:tmpl w:val="E9864DC4"/>
+    <w:lvl w:ilvl="0" w:tplc="04090001">
+      <w:start w:val="1"/>
+      <w:numFmt w:val="bullet"/>
+      <w:lvlText w:val=""/>
+      <w:lvlJc w:val="left"/>
+      <w:pPr>
+        <w:ind w:left="720" w:hanging="360"/>
+      </w:pPr>
+      <w:rPr>
+        <w:rFonts w:ascii="Symbol" w:hAnsi="Symbol" w:hint="default"/>
+      </w:rPr>
+    </w:lvl>
+    <w:lvl w:ilvl="1" w:tplc="04090003" w:tentative="1">
+      <w:start w:val="1"/>
+      <w:numFmt w:val="bullet"/>
+      <w:lvlText w:val="o"/>
+      <w:lvlJc w:val="left"/>
+      <w:pPr>
+        <w:ind w:left="1440" w:hanging="360"/>
+      </w:pPr>
+      <w:rPr>
+        <w:rFonts w:ascii="Courier New" w:hAnsi="Courier New" w:cs="Courier New" w:hint="default"/>
+      </w:rPr>
+    </w:lvl>
+    <w:lvl w:ilvl="2" w:tplc="04090005" w:tentative="1">
+      <w:start w:val="1"/>
+      <w:numFmt w:val="bullet"/>
+      <w:lvlText w:val=""/>
+      <w:lvlJc w:val="left"/>
+      <w:pPr>
+        <w:ind w:left="2160" w:hanging="360"/>
+      </w:pPr>
+      <w:rPr>
+        <w:rFonts w:ascii="Wingdings" w:hAnsi="Wingdings" w:hint="default"/>
+      </w:rPr>
+    </w:lvl>
+    <w:lvl w:ilvl="3" w:tplc="04090001" w:tentative="1">
+      <w:start w:val="1"/>
+      <w:numFmt w:val="bullet"/>
+      <w:lvlText w:val=""/>
+      <w:lvlJc w:val="left"/>
+      <w:pPr>
+        <w:ind w:left="2880" w:hanging="360"/>
+      </w:pPr>
+      <w:rPr>
+        <w:rFonts w:ascii="Symbol" w:hAnsi="Symbol" w:hint="default"/>
+      </w:rPr>
+    </w:lvl>
+    <w:lvl w:ilvl="4" w:tplc="04090003" w:tentative="1">
+      <w:start w:val="1"/>
+      <w:numFmt w:val="bullet"/>
+      <w:lvlText w:val="o"/>
+      <w:lvlJc w:val="left"/>
+      <w:pPr>
+        <w:ind w:left="3600" w:hanging="360"/>
+      </w:pPr>
+      <w:rPr>
+        <w:rFonts w:ascii="Courier New" w:hAnsi="Courier New" w:cs="Courier New" w:hint="default"/>
+      </w:rPr>
+    </w:lvl>
+    <w:lvl w:ilvl="5" w:tplc="04090005" w:tentative="1">
+      <w:start w:val="1"/>
+      <w:numFmt w:val="bullet"/>
+      <w:lvlText w:val=""/>
+      <w:lvlJc w:val="left"/>
+      <w:pPr>
+        <w:ind w:left="4320" w:hanging="360"/>
+      </w:pPr>
+      <w:rPr>
+        <w:rFonts w:ascii="Wingdings" w:hAnsi="Wingdings" w:hint="default"/>
+      </w:rPr>
+    </w:lvl>
+    <w:lvl w:ilvl="6" w:tplc="04090001" w:tentative="1">
+      <w:start w:val="1"/>
+      <w:numFmt w:val="bullet"/>
+      <w:lvlText w:val=""/>
+      <w:lvlJc w:val="left"/>
+      <w:pPr>
+        <w:ind w:left="5040" w:hanging="360"/>
+      </w:pPr>
+      <w:rPr>
+        <w:rFonts w:ascii="Symbol" w:hAnsi="Symbol" w:hint="default"/>
+      </w:rPr>
+    </w:lvl>
+    <w:lvl w:ilvl="7" w:tplc="04090003" w:tentative="1">
+      <w:start w:val="1"/>
+      <w:numFmt w:val="bullet"/>
+      <w:lvlText w:val="o"/>
+      <w:lvlJc w:val="left"/>
+      <w:pPr>
+        <w:ind w:left="5760" w:hanging="360"/>
+      </w:pPr>
+      <w:rPr>
+        <w:rFonts w:ascii="Courier New" w:hAnsi="Courier New" w:cs="Courier New" w:hint="default"/>
+      </w:rPr>
+    </w:lvl>
+    <w:lvl w:ilvl="8" w:tplc="04090005" w:tentative="1">
+      <w:start w:val="1"/>
+      <w:numFmt w:val="bullet"/>
+      <w:lvlText w:val=""/>
+      <w:lvlJc w:val="left"/>
+      <w:pPr>
+        <w:ind w:left="6480" w:hanging="360"/>
+      </w:pPr>
+      <w:rPr>
+        <w:rFonts w:ascii="Wingdings" w:hAnsi="Wingdings" w:hint="default"/>
+      </w:rPr>
+    </w:lvl>
+  </w:abstractNum>
+  <w:abstractNum w:abstractNumId="15" w15:restartNumberingAfterBreak="0">
     <w:nsid w:val="48F76756"/>
     <w:multiLevelType w:val="hybridMultilevel"/>
     <w:tmpl w:val="E3000D7A"/>
@@ -4201,7 +4601,7 @@
       </w:rPr>
     </w:lvl>
   </w:abstractNum>
-  <w:abstractNum w:abstractNumId="14" w15:restartNumberingAfterBreak="0">
+  <w:abstractNum w:abstractNumId="16" w15:restartNumberingAfterBreak="0">
     <w:nsid w:val="4B485543"/>
     <w:multiLevelType w:val="multilevel"/>
     <w:tmpl w:val="5CC2DC0C"/>
@@ -4314,7 +4714,7 @@
       </w:pPr>
     </w:lvl>
   </w:abstractNum>
-  <w:abstractNum w:abstractNumId="15" w15:restartNumberingAfterBreak="0">
+  <w:abstractNum w:abstractNumId="17" w15:restartNumberingAfterBreak="0">
     <w:nsid w:val="4F7A427C"/>
     <w:multiLevelType w:val="hybridMultilevel"/>
     <w:tmpl w:val="8182B8C6"/>
@@ -4400,7 +4800,7 @@
       </w:pPr>
     </w:lvl>
   </w:abstractNum>
-  <w:abstractNum w:abstractNumId="16" w15:restartNumberingAfterBreak="0">
+  <w:abstractNum w:abstractNumId="18" w15:restartNumberingAfterBreak="0">
     <w:nsid w:val="516F450C"/>
     <w:multiLevelType w:val="multilevel"/>
     <w:tmpl w:val="610A520A"/>
@@ -4513,7 +4913,7 @@
       </w:pPr>
     </w:lvl>
   </w:abstractNum>
-  <w:abstractNum w:abstractNumId="17" w15:restartNumberingAfterBreak="0">
+  <w:abstractNum w:abstractNumId="19" w15:restartNumberingAfterBreak="0">
     <w:nsid w:val="526B2CF6"/>
     <w:multiLevelType w:val="hybridMultilevel"/>
     <w:tmpl w:val="CE52D57E"/>
@@ -4623,7 +5023,7 @@
       </w:rPr>
     </w:lvl>
   </w:abstractNum>
-  <w:abstractNum w:abstractNumId="18" w15:restartNumberingAfterBreak="0">
+  <w:abstractNum w:abstractNumId="20" w15:restartNumberingAfterBreak="0">
     <w:nsid w:val="5BEC3C95"/>
     <w:multiLevelType w:val="hybridMultilevel"/>
     <w:tmpl w:val="E3000D7A"/>
@@ -4736,7 +5136,7 @@
       </w:rPr>
     </w:lvl>
   </w:abstractNum>
-  <w:abstractNum w:abstractNumId="19" w15:restartNumberingAfterBreak="0">
+  <w:abstractNum w:abstractNumId="21" w15:restartNumberingAfterBreak="0">
     <w:nsid w:val="5E68065F"/>
     <w:multiLevelType w:val="hybridMultilevel"/>
     <w:tmpl w:val="430C925E"/>
@@ -4822,7 +5222,7 @@
       </w:pPr>
     </w:lvl>
   </w:abstractNum>
-  <w:abstractNum w:abstractNumId="20" w15:restartNumberingAfterBreak="0">
+  <w:abstractNum w:abstractNumId="22" w15:restartNumberingAfterBreak="0">
     <w:nsid w:val="5F40735E"/>
     <w:multiLevelType w:val="multilevel"/>
     <w:tmpl w:val="7F5EC9EE"/>
@@ -4971,7 +5371,7 @@
       </w:rPr>
     </w:lvl>
   </w:abstractNum>
-  <w:abstractNum w:abstractNumId="21" w15:restartNumberingAfterBreak="0">
+  <w:abstractNum w:abstractNumId="23" w15:restartNumberingAfterBreak="0">
     <w:nsid w:val="624F4200"/>
     <w:multiLevelType w:val="hybridMultilevel"/>
     <w:tmpl w:val="CE52D57E"/>
@@ -5081,7 +5481,7 @@
       </w:rPr>
     </w:lvl>
   </w:abstractNum>
-  <w:abstractNum w:abstractNumId="22" w15:restartNumberingAfterBreak="0">
+  <w:abstractNum w:abstractNumId="24" w15:restartNumberingAfterBreak="0">
     <w:nsid w:val="69C45D9F"/>
     <w:multiLevelType w:val="hybridMultilevel"/>
     <w:tmpl w:val="F438D426"/>
@@ -5194,7 +5594,7 @@
       </w:rPr>
     </w:lvl>
   </w:abstractNum>
-  <w:abstractNum w:abstractNumId="23" w15:restartNumberingAfterBreak="0">
+  <w:abstractNum w:abstractNumId="25" w15:restartNumberingAfterBreak="0">
     <w:nsid w:val="7E0725BE"/>
     <w:multiLevelType w:val="hybridMultilevel"/>
     <w:tmpl w:val="28327DDE"/>
@@ -5281,25 +5681,25 @@
     </w:lvl>
   </w:abstractNum>
   <w:num w:numId="1" w16cid:durableId="1922176005">
-    <w:abstractNumId w:val="19"/>
+    <w:abstractNumId w:val="21"/>
   </w:num>
   <w:num w:numId="2" w16cid:durableId="692075005">
-    <w:abstractNumId w:val="23"/>
+    <w:abstractNumId w:val="25"/>
   </w:num>
   <w:num w:numId="3" w16cid:durableId="840316789">
     <w:abstractNumId w:val="8"/>
   </w:num>
   <w:num w:numId="4" w16cid:durableId="1524133055">
-    <w:abstractNumId w:val="10"/>
+    <w:abstractNumId w:val="11"/>
   </w:num>
   <w:num w:numId="5" w16cid:durableId="832064311">
     <w:abstractNumId w:val="4"/>
   </w:num>
   <w:num w:numId="6" w16cid:durableId="189413513">
-    <w:abstractNumId w:val="20"/>
+    <w:abstractNumId w:val="22"/>
   </w:num>
   <w:num w:numId="7" w16cid:durableId="919826442">
-    <w:abstractNumId w:val="14"/>
+    <w:abstractNumId w:val="16"/>
     <w:lvlOverride w:ilvl="0">
       <w:lvl w:ilvl="0">
         <w:numFmt w:val="lowerLetter"/>
@@ -5328,43 +5728,49 @@
     <w:abstractNumId w:val="3"/>
   </w:num>
   <w:num w:numId="12" w16cid:durableId="1165516765">
-    <w:abstractNumId w:val="22"/>
+    <w:abstractNumId w:val="24"/>
   </w:num>
   <w:num w:numId="13" w16cid:durableId="2067486409">
-    <w:abstractNumId w:val="18"/>
+    <w:abstractNumId w:val="20"/>
   </w:num>
   <w:num w:numId="14" w16cid:durableId="1257789675">
     <w:abstractNumId w:val="2"/>
   </w:num>
   <w:num w:numId="15" w16cid:durableId="1208496585">
-    <w:abstractNumId w:val="13"/>
+    <w:abstractNumId w:val="15"/>
   </w:num>
   <w:num w:numId="16" w16cid:durableId="1363018130">
-    <w:abstractNumId w:val="11"/>
+    <w:abstractNumId w:val="12"/>
   </w:num>
   <w:num w:numId="17" w16cid:durableId="776292020">
-    <w:abstractNumId w:val="17"/>
+    <w:abstractNumId w:val="19"/>
   </w:num>
   <w:num w:numId="18" w16cid:durableId="1366253943">
-    <w:abstractNumId w:val="21"/>
+    <w:abstractNumId w:val="23"/>
   </w:num>
   <w:num w:numId="19" w16cid:durableId="1960989356">
     <w:abstractNumId w:val="9"/>
   </w:num>
   <w:num w:numId="20" w16cid:durableId="65761395">
-    <w:abstractNumId w:val="15"/>
+    <w:abstractNumId w:val="17"/>
   </w:num>
   <w:num w:numId="21" w16cid:durableId="399408249">
-    <w:abstractNumId w:val="12"/>
+    <w:abstractNumId w:val="13"/>
   </w:num>
   <w:num w:numId="22" w16cid:durableId="870655992">
     <w:abstractNumId w:val="6"/>
   </w:num>
   <w:num w:numId="23" w16cid:durableId="1809739098">
-    <w:abstractNumId w:val="16"/>
+    <w:abstractNumId w:val="18"/>
   </w:num>
   <w:num w:numId="24" w16cid:durableId="1565870436">
     <w:abstractNumId w:val="7"/>
+  </w:num>
+  <w:num w:numId="25" w16cid:durableId="204493216">
+    <w:abstractNumId w:val="10"/>
+  </w:num>
+  <w:num w:numId="26" w16cid:durableId="898592786">
+    <w:abstractNumId w:val="14"/>
   </w:num>
 </w:numbering>
 </file>
@@ -6814,12 +7220,7 @@
 </file>
 
 <file path=customXml/item2.xml><?xml version="1.0" encoding="utf-8"?>
-<?mso-contentType ?>
-<FormTemplates xmlns="http://schemas.microsoft.com/sharepoint/v3/contenttype/forms">
-  <Display>DocumentLibraryForm</Display>
-  <Edit>DocumentLibraryForm</Edit>
-  <New>DocumentLibraryForm</New>
-</FormTemplates>
+<b:Sources xmlns:b="http://schemas.openxmlformats.org/officeDocument/2006/bibliography" xmlns="http://schemas.openxmlformats.org/officeDocument/2006/bibliography" SelectedStyle="/APASixthEditionOfficeOnline.xsl" StyleName="APA" Version="6"/>
 </file>
 
 <file path=customXml/item3.xml><?xml version="1.0" encoding="utf-8"?>
@@ -6838,7 +7239,12 @@
 </file>
 
 <file path=customXml/item4.xml><?xml version="1.0" encoding="utf-8"?>
-<b:Sources xmlns:b="http://schemas.openxmlformats.org/officeDocument/2006/bibliography" xmlns="http://schemas.openxmlformats.org/officeDocument/2006/bibliography" SelectedStyle="/APASixthEditionOfficeOnline.xsl" StyleName="APA" Version="6"/>
+<?mso-contentType ?>
+<FormTemplates xmlns="http://schemas.microsoft.com/sharepoint/v3/contenttype/forms">
+  <Display>DocumentLibraryForm</Display>
+  <Edit>DocumentLibraryForm</Edit>
+  <New>DocumentLibraryForm</New>
+</FormTemplates>
 </file>
 
 <file path=customXml/itemProps1.xml><?xml version="1.0" encoding="utf-8"?>
@@ -6861,9 +7267,9 @@
 </file>
 
 <file path=customXml/itemProps2.xml><?xml version="1.0" encoding="utf-8"?>
-<ds:datastoreItem xmlns:ds="http://schemas.openxmlformats.org/officeDocument/2006/customXml" ds:itemID="{BDD9A1F8-243E-4DEE-9219-712EC0DB252F}">
+<ds:datastoreItem xmlns:ds="http://schemas.openxmlformats.org/officeDocument/2006/customXml" ds:itemID="{ADC17017-D038-47B4-883E-8E6EBCDB8FF6}">
   <ds:schemaRefs>
-    <ds:schemaRef ds:uri="http://schemas.microsoft.com/sharepoint/v3/contenttype/forms"/>
+    <ds:schemaRef ds:uri="http://schemas.openxmlformats.org/officeDocument/2006/bibliography"/>
   </ds:schemaRefs>
 </ds:datastoreItem>
 </file>
@@ -6880,9 +7286,9 @@
 </file>
 
 <file path=customXml/itemProps4.xml><?xml version="1.0" encoding="utf-8"?>
-<ds:datastoreItem xmlns:ds="http://schemas.openxmlformats.org/officeDocument/2006/customXml" ds:itemID="{ADC17017-D038-47B4-883E-8E6EBCDB8FF6}">
+<ds:datastoreItem xmlns:ds="http://schemas.openxmlformats.org/officeDocument/2006/customXml" ds:itemID="{BDD9A1F8-243E-4DEE-9219-712EC0DB252F}">
   <ds:schemaRefs>
-    <ds:schemaRef ds:uri="http://schemas.openxmlformats.org/officeDocument/2006/bibliography"/>
+    <ds:schemaRef ds:uri="http://schemas.microsoft.com/sharepoint/v3/contenttype/forms"/>
   </ds:schemaRefs>
 </ds:datastoreItem>
 </file>